--- a/final_project/Project_proposal_Adnan_Poojit.docx
+++ b/final_project/Project_proposal_Adnan_Poojit.docx
@@ -225,7 +225,7 @@
         <w:t>Soft Actor-Critic (SAC):</w:t>
       </w:r>
       <w:r>
-        <w:t xml:space="preserve"> Off-policy, entropy-regularized actor-critic method.</w:t>
+        <w:t xml:space="preserve"> Off-policy, entropy-regularized actor-critic method</w:t>
       </w:r>
     </w:p>
     <w:p>
@@ -303,6 +303,152 @@
       </w:r>
     </w:p>
     <w:p>
+      <w:pPr>
+        <w:rPr>
+          <w:highlight w:val="yellow"/>
+        </w:rPr>
+      </w:pPr>
+      <w:r>
+        <w:rPr>
+          <w:b/>
+          <w:bCs/>
+          <w:highlight w:val="yellow"/>
+        </w:rPr>
+        <w:t>Ablations</w:t>
+      </w:r>
+      <w:r>
+        <w:rPr>
+          <w:b/>
+          <w:bCs/>
+          <w:highlight w:val="yellow"/>
+        </w:rPr>
+        <w:t>:</w:t>
+      </w:r>
+    </w:p>
+    <w:p>
+      <w:pPr>
+        <w:numPr>
+          <w:ilvl w:val="0"/>
+          <w:numId w:val="4"/>
+        </w:numPr>
+        <w:rPr>
+          <w:highlight w:val="yellow"/>
+        </w:rPr>
+      </w:pPr>
+      <w:r>
+        <w:rPr>
+          <w:b/>
+          <w:bCs/>
+          <w:highlight w:val="yellow"/>
+        </w:rPr>
+        <w:t>Soft Actor-Critic (SAC):</w:t>
+      </w:r>
+    </w:p>
+    <w:p>
+      <w:pPr>
+        <w:numPr>
+          <w:ilvl w:val="1"/>
+          <w:numId w:val="4"/>
+        </w:numPr>
+        <w:rPr>
+          <w:highlight w:val="yellow"/>
+        </w:rPr>
+      </w:pPr>
+      <w:r>
+        <w:rPr>
+          <w:i/>
+          <w:iCs/>
+          <w:highlight w:val="yellow"/>
+        </w:rPr>
+        <w:t>Twin Critic networks vs Single Critic Network (Q learning, vs Double Q Learning)</w:t>
+      </w:r>
+    </w:p>
+    <w:p>
+      <w:pPr>
+        <w:numPr>
+          <w:ilvl w:val="1"/>
+          <w:numId w:val="4"/>
+        </w:numPr>
+        <w:rPr>
+          <w:highlight w:val="yellow"/>
+        </w:rPr>
+      </w:pPr>
+      <w:r>
+        <w:rPr>
+          <w:i/>
+          <w:iCs/>
+          <w:highlight w:val="yellow"/>
+        </w:rPr>
+        <w:t>Automatic Entropy tuning, vs Fixed Entropy parameter, vs No Entropy regularization</w:t>
+      </w:r>
+      <w:r>
+        <w:rPr>
+          <w:i/>
+          <w:iCs/>
+          <w:highlight w:val="yellow"/>
+        </w:rPr>
+        <w:t xml:space="preserve"> (alpha=0)</w:t>
+      </w:r>
+    </w:p>
+    <w:p>
+      <w:pPr>
+        <w:numPr>
+          <w:ilvl w:val="0"/>
+          <w:numId w:val="4"/>
+        </w:numPr>
+        <w:rPr>
+          <w:b/>
+          <w:bCs/>
+          <w:highlight w:val="yellow"/>
+        </w:rPr>
+      </w:pPr>
+      <w:r>
+        <w:rPr>
+          <w:b/>
+          <w:bCs/>
+          <w:highlight w:val="yellow"/>
+        </w:rPr>
+        <w:t>Proximal Policy Optimization (PPO):</w:t>
+      </w:r>
+    </w:p>
+    <w:p>
+      <w:pPr>
+        <w:numPr>
+          <w:ilvl w:val="1"/>
+          <w:numId w:val="4"/>
+        </w:numPr>
+        <w:rPr>
+          <w:i/>
+          <w:iCs/>
+          <w:highlight w:val="yellow"/>
+        </w:rPr>
+      </w:pPr>
+      <w:r>
+        <w:rPr>
+          <w:i/>
+          <w:iCs/>
+          <w:highlight w:val="yellow"/>
+        </w:rPr>
+        <w:t>PPO Clip</w:t>
+      </w:r>
+      <w:r>
+        <w:rPr>
+          <w:i/>
+          <w:iCs/>
+          <w:highlight w:val="yellow"/>
+        </w:rPr>
+        <w:t xml:space="preserve">ped Surrogate vs </w:t>
+      </w:r>
+      <w:r>
+        <w:rPr>
+          <w:i/>
+          <w:iCs/>
+          <w:highlight w:val="yellow"/>
+        </w:rPr>
+        <w:t>PPO KL Penalty</w:t>
+      </w:r>
+    </w:p>
+    <w:p>
       <w:r>
         <w:rPr>
           <w:b/>
@@ -506,6 +652,7 @@
           <w:b/>
           <w:bCs/>
         </w:rPr>
+        <w:lastRenderedPageBreak/>
         <w:t>Week 2:</w:t>
       </w:r>
     </w:p>
@@ -627,7 +774,6 @@
           <w:i/>
           <w:iCs/>
         </w:rPr>
-        <w:lastRenderedPageBreak/>
         <w:t>Integration &amp; Experimentation:</w:t>
       </w:r>
     </w:p>
@@ -2425,6 +2571,7 @@
   <w:style w:type="character" w:default="1" w:styleId="DefaultParagraphFont">
     <w:name w:val="Default Paragraph Font"/>
     <w:uiPriority w:val="1"/>
+    <w:semiHidden/>
     <w:unhideWhenUsed/>
   </w:style>
   <w:style w:type="table" w:default="1" w:styleId="TableNormal">
